--- a/feuille de note.docx
+++ b/feuille de note.docx
@@ -25,13 +25,7 @@
       </w:r>
       <w:proofErr w:type="gramEnd"/>
       <w:r>
-        <w:t xml:space="preserve"> le vide et l'absence sont des </w:t>
-      </w:r>
-      <w:r>
-        <w:t>concepts</w:t>
-      </w:r>
-      <w:r>
-        <w:t xml:space="preserve"> clés. </w:t>
+        <w:t xml:space="preserve"> le vide et l'absence sont des concepts clés. </w:t>
       </w:r>
       <w:r>
         <w:t>Un trou</w:t>
@@ -42,256 +36,133 @@
     </w:p>
     <w:p>
       <w:r>
-        <w:t>Ou</w:t>
-      </w:r>
-      <w:r>
-        <w:t xml:space="preserve"> dans l'identité du sujet poétique. Il peut représenter une béance intérieure, une perte, ou encore un </w:t>
-      </w:r>
-      <w:r>
-        <w:t>accès</w:t>
-      </w:r>
-      <w:r>
-        <w:t xml:space="preserve"> vers un`</w:t>
-      </w:r>
-    </w:p>
-    <w:p>
-      <w:r>
-        <w:t>Ailleurs</w:t>
-      </w:r>
-      <w:r>
-        <w:t xml:space="preserve"> inconnus.</w:t>
+        <w:t>Ou dans l'identité du sujet poétique. Il peut représenter une béance intérieure, une perte, ou encore un accès vers un`</w:t>
+      </w:r>
+    </w:p>
+    <w:p>
+      <w:r>
+        <w:t>Ailleurs inconnus.</w:t>
       </w:r>
     </w:p>
     <w:p/>
     <w:p>
       <w:r>
-        <w:t>La fragilité t l'</w:t>
-      </w:r>
-      <w:r>
-        <w:t>instabilité</w:t>
-      </w:r>
+        <w:t>La fragilité t l'instabilité :</w:t>
+      </w:r>
+    </w:p>
+    <w:p/>
+    <w:p>
+      <w:proofErr w:type="gramStart"/>
+      <w:r>
+        <w:t>le</w:t>
+      </w:r>
+      <w:proofErr w:type="gramEnd"/>
+      <w:r>
+        <w:t xml:space="preserve"> mur qui est normalement un symbole de solidité et de protection/barrière, est instable ce qui évoque une réalité précaire.</w:t>
+      </w:r>
+    </w:p>
+    <w:p>
+      <w:proofErr w:type="gramStart"/>
+      <w:r>
+        <w:t>ainsi</w:t>
+      </w:r>
+      <w:proofErr w:type="gramEnd"/>
+      <w:r>
+        <w:t>, le mur de l'innocence, est dans un état instable et précaire et derrière se cache les atrocités du monde adulte et de la société.</w:t>
+      </w:r>
+    </w:p>
+    <w:p/>
+    <w:p>
+      <w:proofErr w:type="gramStart"/>
+      <w:r>
+        <w:t>procédés</w:t>
+      </w:r>
+      <w:proofErr w:type="gramEnd"/>
       <w:r>
         <w:t xml:space="preserve"> :</w:t>
       </w:r>
     </w:p>
     <w:p/>
     <w:p>
+      <w:r>
+        <w:t xml:space="preserve">Ellipse (syntaxique) : ce poème ne contient pas de sujet explicite ni de verbe conjugué. Cela crée une sensation d'incomplétude et de vide. </w:t>
+      </w:r>
       <w:proofErr w:type="gramStart"/>
       <w:r>
-        <w:t>le</w:t>
+        <w:t>Ca</w:t>
       </w:r>
       <w:proofErr w:type="gramEnd"/>
       <w:r>
-        <w:t xml:space="preserve"> mur qui est normalement un symbole de solidité et de protection/barrière, est instable ce qui </w:t>
-      </w:r>
-      <w:r>
-        <w:t>évoque</w:t>
-      </w:r>
-      <w:r>
-        <w:t xml:space="preserve"> une réalité précaire.</w:t>
+        <w:t xml:space="preserve"> force le lecteur </w:t>
+      </w:r>
+      <w:proofErr w:type="spellStart"/>
+      <w:r>
+        <w:t>a</w:t>
+      </w:r>
+      <w:proofErr w:type="spellEnd"/>
+      <w:r>
+        <w:t xml:space="preserve"> combler le manque et renforce le sentiment de vide et d'instabilité.</w:t>
+      </w:r>
+    </w:p>
+    <w:p/>
+    <w:p>
+      <w:r>
+        <w:t xml:space="preserve">Effet : Cette absence de structure syntaxique classique crée un effondrement du langage, comme si la parole </w:t>
+      </w:r>
+      <w:r>
+        <w:t>elle-même</w:t>
+      </w:r>
+      <w:r>
+        <w:t xml:space="preserve"> était </w:t>
+      </w:r>
+      <w:r>
+        <w:t>en train</w:t>
+      </w:r>
+      <w:r>
+        <w:t xml:space="preserve"> de se dissoudre.</w:t>
+      </w:r>
+    </w:p>
+    <w:p/>
+    <w:p>
+      <w:r>
+        <w:t xml:space="preserve">Métaphore : </w:t>
+      </w:r>
+    </w:p>
+    <w:p>
+      <w:r>
+        <w:t>"Un trou" : Le trou est interprété comme une faille existentielle qui est issu de la fin de l'enfance innocente et le début de l'âge adulte beaucoup plus mature et atroce.</w:t>
+      </w:r>
+    </w:p>
+    <w:p>
+      <w:r>
+        <w:lastRenderedPageBreak/>
+        <w:t xml:space="preserve">"Un mur qui tremble" Image paradoxale car le mur est supposé être une structure solide qui protège ce qui est derrière. </w:t>
+      </w:r>
+      <w:r>
+        <w:t>Or</w:t>
+      </w:r>
+      <w:r>
+        <w:t>, le mur est instable et va bientôt s'effondrer ce qui va divulguer ce qui est derrière prématurément.</w:t>
+      </w:r>
+    </w:p>
+    <w:p>
+      <w:r>
+        <w:t xml:space="preserve">Effet : Ces métaphores rendent le poème suggestif, ouvrant plusieurs niveaux, soit au niveau existentielle et sociétale. </w:t>
+      </w:r>
+    </w:p>
+    <w:p>
+      <w:r>
+        <w:t>5 p77:"Dans le cerveau de petites fleurs dansant comme des mots dans la bouche d'un muet"</w:t>
       </w:r>
     </w:p>
     <w:p>
       <w:proofErr w:type="gramStart"/>
       <w:r>
-        <w:t>ainsi</w:t>
+        <w:t>personnification</w:t>
       </w:r>
       <w:proofErr w:type="gramEnd"/>
       <w:r>
-        <w:t xml:space="preserve">, le mur de l'innocence, est dans un état instable et précaire et derrière se cache les </w:t>
-      </w:r>
-      <w:r>
-        <w:t>atrocités</w:t>
-      </w:r>
-      <w:r>
-        <w:t xml:space="preserve"> du monde adulte et de la société.</w:t>
-      </w:r>
-    </w:p>
-    <w:p/>
-    <w:p>
-      <w:proofErr w:type="gramStart"/>
-      <w:r>
-        <w:t>procédés</w:t>
-      </w:r>
-      <w:proofErr w:type="gramEnd"/>
-      <w:r>
-        <w:t xml:space="preserve"> :</w:t>
-      </w:r>
-    </w:p>
-    <w:p/>
-    <w:p>
-      <w:r>
-        <w:t>Ellipse</w:t>
-      </w:r>
-      <w:r>
-        <w:t xml:space="preserve"> (syntaxique) : ce </w:t>
-      </w:r>
-      <w:r>
-        <w:t>poème</w:t>
-      </w:r>
-      <w:r>
-        <w:t xml:space="preserve"> ne contient pas de sujet explicite ni de verbe conjugué. </w:t>
-      </w:r>
-      <w:r>
-        <w:t>Cela</w:t>
-      </w:r>
-      <w:r>
-        <w:t xml:space="preserve"> crée une sensation d'incomplétude et de vide. </w:t>
-      </w:r>
-      <w:proofErr w:type="gramStart"/>
-      <w:r>
-        <w:t>Ca</w:t>
-      </w:r>
-      <w:proofErr w:type="gramEnd"/>
-      <w:r>
-        <w:t xml:space="preserve"> force le lecteur </w:t>
-      </w:r>
-      <w:proofErr w:type="spellStart"/>
-      <w:r>
-        <w:t>a</w:t>
-      </w:r>
-      <w:proofErr w:type="spellEnd"/>
-      <w:r>
-        <w:t xml:space="preserve"> combler le manque et renforce le sentiment de vide et d'instabilité.</w:t>
-      </w:r>
-    </w:p>
-    <w:p/>
-    <w:p>
-      <w:r>
-        <w:t xml:space="preserve">Effet : Cette absence de structure syntaxique classique crée un effondrement du </w:t>
-      </w:r>
-      <w:r>
-        <w:t>langage</w:t>
-      </w:r>
-      <w:r>
-        <w:t xml:space="preserve">, comme si la parole </w:t>
-      </w:r>
-      <w:r>
-        <w:t>elle-même</w:t>
-      </w:r>
-      <w:r>
-        <w:t xml:space="preserve"> était </w:t>
-      </w:r>
-      <w:r>
-        <w:t>en train</w:t>
-      </w:r>
-      <w:r>
-        <w:t xml:space="preserve"> </w:t>
-      </w:r>
-      <w:r>
-        <w:t>de se dissoudre.</w:t>
-      </w:r>
-    </w:p>
-    <w:p/>
-    <w:p>
-      <w:r>
-        <w:t xml:space="preserve">Métaphore : </w:t>
-      </w:r>
-    </w:p>
-    <w:p>
-      <w:r>
-        <w:t>"Un trou" : Le trou est interprété comme une faille existentielle qui est issu de la fin de l'enfance innocente et le</w:t>
-      </w:r>
-      <w:r>
-        <w:t xml:space="preserve"> </w:t>
-      </w:r>
-      <w:r>
-        <w:t>début de l'âge adulte beaucoup plus mature et atroce.</w:t>
-      </w:r>
-    </w:p>
-    <w:p>
-      <w:r>
-        <w:lastRenderedPageBreak/>
-        <w:t>"Un mur qui tremble" Image paradoxale car le mur est supposé être une structure solide qui protège ce qui est derrière.</w:t>
-      </w:r>
-      <w:r>
-        <w:t xml:space="preserve"> </w:t>
-      </w:r>
-      <w:r>
-        <w:t>Or</w:t>
-      </w:r>
-      <w:r>
-        <w:t>, le mur est instable et va bientôt</w:t>
-      </w:r>
-      <w:r>
-        <w:t xml:space="preserve"> </w:t>
-      </w:r>
-      <w:r>
-        <w:t xml:space="preserve">s'effondrer ce qui va </w:t>
-      </w:r>
-      <w:r>
-        <w:t>divulguer</w:t>
-      </w:r>
-      <w:r>
-        <w:t xml:space="preserve"> ce qui est derrière prématurément.</w:t>
-      </w:r>
-    </w:p>
-    <w:p>
-      <w:r>
-        <w:t xml:space="preserve">Effet : Ces métaphores rendent le poème suggestif, ouvrant plusieurs niveaux, soit au niveau existentielle et sociétale. </w:t>
-      </w:r>
-    </w:p>
-    <w:p>
-      <w:r>
-        <w:t>5 p77:"Dans le cerveau de petites fleurs dansant comme des mots dans la bouche d'un muet"</w:t>
-      </w:r>
-    </w:p>
-    <w:p>
-      <w:proofErr w:type="gramStart"/>
-      <w:r>
-        <w:t>personnification</w:t>
-      </w:r>
-      <w:proofErr w:type="gramEnd"/>
-      <w:r>
-        <w:t xml:space="preserve"> : Les fleurs dansent, comme si elles avaient une vie </w:t>
-      </w:r>
-      <w:r>
-        <w:t>propre</w:t>
-      </w:r>
-      <w:r>
-        <w:t>, cette</w:t>
-      </w:r>
-      <w:r>
-        <w:t xml:space="preserve"> </w:t>
-      </w:r>
-      <w:r>
-        <w:t>animation du végétale traduit un univers imaginaire riche</w:t>
-      </w:r>
-      <w:r>
-        <w:t xml:space="preserve"> </w:t>
-      </w:r>
-      <w:r>
-        <w:t>ce qui fait contraste avec une réalité trop dure à affronter. De plus, le fait qu'elles soient dans la bouche d'un muet traduit une oppression</w:t>
-      </w:r>
-      <w:r>
-        <w:t xml:space="preserve"> </w:t>
-      </w:r>
-      <w:r>
-        <w:t xml:space="preserve">de la société. En effet, la société est trop dure pour conserver l'enfance ce qui laisse </w:t>
-      </w:r>
-      <w:r>
-        <w:t>le vieil enfant renfermé</w:t>
-      </w:r>
-      <w:r>
-        <w:t xml:space="preserve"> dans son innocence incapable de s'</w:t>
-      </w:r>
-      <w:r>
-        <w:t>intégrer. Ainsi</w:t>
-      </w:r>
-      <w:r>
-        <w:t xml:space="preserve"> elle est</w:t>
-      </w:r>
-      <w:r>
-        <w:t xml:space="preserve"> </w:t>
-      </w:r>
-      <w:r>
-        <w:t>arrivé</w:t>
-      </w:r>
-      <w:r>
-        <w:t>e</w:t>
-      </w:r>
-      <w:r>
-        <w:t xml:space="preserve"> dans un monde adulte avant l'heure.</w:t>
+        <w:t xml:space="preserve"> : Les fleurs dansent, comme si elles avaient une vie propre, cette animation du végétale traduit un univers imaginaire riche ce qui fait contraste avec une réalité trop dure à affronter. De plus, le fait qu'elles soient dans la bouche d'un muet traduit une oppression de la société. En effet, la société est trop dure pour conserver l'enfance ce qui laisse le vieil enfant renfermé dans son innocence incapable de s'intégrer. Ainsi elle est arrivée dans un monde adulte avant l'heure.</w:t>
       </w:r>
     </w:p>
     <w:p>
@@ -301,19 +172,7 @@
     </w:p>
     <w:p>
       <w:r>
-        <w:t>Métaphore : Cette expression dépasse la simple nudité physique : elle renvoie à un dévoilement total, une mise à nu de l’être intérieur.</w:t>
-      </w:r>
-      <w:r>
-        <w:t xml:space="preserve"> </w:t>
-      </w:r>
-      <w:r>
-        <w:t>L’enfance est souvent associée</w:t>
-      </w:r>
-      <w:r>
-        <w:t xml:space="preserve"> </w:t>
-      </w:r>
-      <w:r>
-        <w:t xml:space="preserve">une pureté, une sincérité absolue, où rien n’est </w:t>
+        <w:t xml:space="preserve">Métaphore : Cette expression dépasse la simple nudité physique : elle renvoie à un dévoilement total, une mise à nu de l’être intérieur. L’enfance est souvent associée une pureté, une sincérité absolue, où rien n’est </w:t>
       </w:r>
       <w:proofErr w:type="spellStart"/>
       <w:proofErr w:type="gramStart"/>
@@ -355,13 +214,7 @@
         <w:t>instabilité</w:t>
       </w:r>
       <w:r>
-        <w:t xml:space="preserve"> constante qui empêche un ancrage ainsi qu'une sécurité dans le monde horrible des adultes. Il est</w:t>
-      </w:r>
-      <w:r>
-        <w:t xml:space="preserve"> </w:t>
-      </w:r>
-      <w:r>
-        <w:t>en fuite, tenu entre l'espoir représenté par les étoiles ainsi que l'enfer de l'adulte représenté par les ombres.</w:t>
+        <w:t xml:space="preserve"> constante qui empêche un ancrage ainsi qu'une sécurité dans le monde horrible des adultes. Il est en fuite, tenu entre l'espoir représenté par les étoiles ainsi que l'enfer de l'adulte représenté par les ombres.</w:t>
       </w:r>
     </w:p>
     <w:p>
@@ -390,69 +243,72 @@
       </w:r>
       <w:proofErr w:type="spellEnd"/>
       <w:r>
-        <w:t xml:space="preserve"> tente de se persuader que ce monde qu'elle a </w:t>
-      </w:r>
-      <w:r>
-        <w:t>quitté</w:t>
-      </w:r>
-      <w:r>
-        <w:t xml:space="preserve"> trop </w:t>
-      </w:r>
-      <w:r>
-        <w:t>tôt</w:t>
-      </w:r>
-      <w:r>
-        <w:t xml:space="preserve"> ne reviendra pas</w:t>
-      </w:r>
+        <w:t xml:space="preserve"> tente de se persuader que ce monde qu'elle a quitté trop tôt ne reviendra pas afin d'avoir aucune attente. Toutefois, elle est incapable d'abandonner totalement celle-ci.</w:t>
+      </w:r>
+    </w:p>
+    <w:p>
+      <w:r>
+        <w:t>13p85</w:t>
+      </w:r>
+    </w:p>
+    <w:p>
+      <w:r>
+        <w:t>"Un bateau m’a quitté en m'emportant"</w:t>
+      </w:r>
+    </w:p>
+    <w:p>
+      <w:r>
+        <w:t xml:space="preserve">Antithèse : Cette contradiction exprime une sensation de déracinement avec soi-même comme si on ne se reconnaissait plus. Ici, </w:t>
+      </w:r>
+      <w:proofErr w:type="spellStart"/>
+      <w:r>
+        <w:t>Alejandra</w:t>
+      </w:r>
+      <w:proofErr w:type="spellEnd"/>
+      <w:r>
+        <w:t xml:space="preserve"> se sent déconnecté de son propre être car elle est tirée de force dans un monde sale qui ne lui appartient pas.</w:t>
+      </w:r>
+    </w:p>
+    <w:p>
+      <w:r>
+        <w:t xml:space="preserve">Quelle représentation au sujet de l'enfance donne à lire le </w:t>
+      </w:r>
+      <w:proofErr w:type="spellStart"/>
+      <w:r>
+        <w:t>receuil</w:t>
+      </w:r>
+      <w:proofErr w:type="spellEnd"/>
+      <w:r>
+        <w:t xml:space="preserve"> de poésie "Arbre de Diane" de la poète </w:t>
+      </w:r>
+      <w:proofErr w:type="spellStart"/>
+      <w:r>
+        <w:t>Alejandra</w:t>
+      </w:r>
+      <w:proofErr w:type="spellEnd"/>
       <w:r>
         <w:t xml:space="preserve"> </w:t>
       </w:r>
-      <w:r>
-        <w:t>afin d'avoir aucune attente. Toutefois, elle est incapable d'abandonner totalement celle-ci.</w:t>
-      </w:r>
-    </w:p>
-    <w:p>
-      <w:r>
-        <w:t>13p85</w:t>
-      </w:r>
-    </w:p>
-    <w:p>
-      <w:r>
-        <w:t>"Un bateau m’a quitté en m'emportant"</w:t>
-      </w:r>
-    </w:p>
-    <w:p>
-      <w:r>
-        <w:t>Antithèse</w:t>
-      </w:r>
-      <w:r>
-        <w:t xml:space="preserve"> : Cette contradiction exprime une sensation de déracinement avec </w:t>
-      </w:r>
-      <w:r>
-        <w:t>soi-même</w:t>
-      </w:r>
-      <w:r>
-        <w:t xml:space="preserve"> comme si on ne se </w:t>
-      </w:r>
-      <w:r>
-        <w:t>reconnaissait</w:t>
-      </w:r>
-      <w:r>
-        <w:t xml:space="preserve"> plus. Ici, </w:t>
-      </w:r>
       <w:proofErr w:type="spellStart"/>
       <w:r>
-        <w:t>Alejandra</w:t>
+        <w:t>Pizarnik</w:t>
       </w:r>
       <w:proofErr w:type="spellEnd"/>
       <w:r>
-        <w:t xml:space="preserve"> se sent déconnecté de son propre être</w:t>
-      </w:r>
-      <w:r>
-        <w:t xml:space="preserve"> </w:t>
-      </w:r>
-      <w:r>
-        <w:t>car elle est tirée de force dans un monde sale qui ne lui appartient pas.</w:t>
+        <w:t xml:space="preserve">. </w:t>
+      </w:r>
+    </w:p>
+    <w:p>
+      <w:r>
+        <w:t xml:space="preserve">Le </w:t>
+      </w:r>
+      <w:proofErr w:type="spellStart"/>
+      <w:r>
+        <w:t>receuil</w:t>
+      </w:r>
+      <w:proofErr w:type="spellEnd"/>
+      <w:r>
+        <w:t xml:space="preserve"> de poésie "Arbre de Diane" donne à lire une représentation au sujet de l'enfance précaire.</w:t>
       </w:r>
     </w:p>
     <w:p/>
